--- a/陈远航个人简历.docx
+++ b/陈远航个人简历.docx
@@ -1128,8 +1128,6 @@
         </w:rPr>
         <w:tab/>
       </w:r>
-      <w:bookmarkStart w:id="0" w:name="_GoBack"/>
-      <w:bookmarkEnd w:id="0"/>
       <w:r>
         <w:rPr>
           <w:rFonts w:hint="eastAsia" w:ascii="微软雅黑" w:hAnsi="微软雅黑" w:eastAsia="微软雅黑" w:cs="微软雅黑"/>
@@ -1372,7 +1370,7 @@
           <w:sz w:val="22"/>
           <w:lang w:val="en-US" w:eastAsia="zh-CN"/>
         </w:rPr>
-        <w:t>合作完成“活动减负”，重复的活动配置仅需复用往期活动，配置时间大大减少</w:t>
+        <w:t>整理完成活动配置文档，整理完成公告模版文档，减少琐碎工作量</w:t>
       </w:r>
     </w:p>
     <w:p>
@@ -1701,6 +1699,135 @@
           <w:lang w:val="en-US" w:eastAsia="zh-CN"/>
         </w:rPr>
       </w:pPr>
+    </w:p>
+    <w:p>
+      <w:pPr>
+        <w:tabs>
+          <w:tab w:val="right" w:pos="9860"/>
+        </w:tabs>
+        <w:spacing w:before="0" w:after="0" w:line="380" w:lineRule="exact"/>
+        <w:jc w:val="left"/>
+        <w:textAlignment w:val="center"/>
+        <w:rPr>
+          <w:rFonts w:hint="eastAsia" w:ascii="微软雅黑" w:hAnsi="微软雅黑" w:eastAsia="微软雅黑" w:cs="微软雅黑"/>
+          <w:b/>
+          <w:color w:val="4067B1"/>
+          <w:sz w:val="22"/>
+          <w:lang w:val="en-US" w:eastAsia="zh-CN"/>
+        </w:rPr>
+      </w:pPr>
+      <w:r>
+        <w:rPr>
+          <w:rFonts w:hint="eastAsia" w:ascii="微软雅黑" w:hAnsi="微软雅黑" w:eastAsia="微软雅黑" w:cs="微软雅黑"/>
+          <w:b/>
+          <w:color w:val="4067B1"/>
+          <w:sz w:val="22"/>
+          <w:lang w:val="en-US" w:eastAsia="zh-CN"/>
+        </w:rPr>
+        <w:t>剑与远征启程拆解案 与 原神活动策划案</w:t>
+      </w:r>
+    </w:p>
+    <w:p>
+      <w:pPr>
+        <w:tabs>
+          <w:tab w:val="right" w:pos="9860"/>
+        </w:tabs>
+        <w:spacing w:before="0" w:after="0" w:line="380" w:lineRule="exact"/>
+        <w:jc w:val="left"/>
+        <w:textAlignment w:val="center"/>
+        <w:rPr>
+          <w:rFonts w:hint="eastAsia" w:ascii="微软雅黑" w:hAnsi="微软雅黑" w:eastAsia="微软雅黑" w:cs="微软雅黑"/>
+          <w:color w:val="374957"/>
+          <w:sz w:val="22"/>
+          <w:lang w:val="en-US" w:eastAsia="zh-CN"/>
+        </w:rPr>
+      </w:pPr>
+      <w:r>
+        <w:rPr>
+          <w:rFonts w:hint="eastAsia" w:ascii="微软雅黑" w:hAnsi="微软雅黑" w:eastAsia="微软雅黑" w:cs="微软雅黑"/>
+          <w:color w:val="374957"/>
+          <w:sz w:val="22"/>
+          <w:lang w:val="en-US" w:eastAsia="zh-CN"/>
+        </w:rPr>
+        <w:t>可在</w:t>
+      </w:r>
+      <w:r>
+        <w:rPr>
+          <w:rFonts w:hint="eastAsia" w:ascii="微软雅黑" w:hAnsi="微软雅黑" w:eastAsia="微软雅黑" w:cs="微软雅黑"/>
+          <w:b/>
+          <w:color w:val="4067B1"/>
+          <w:sz w:val="22"/>
+          <w:lang w:val="en-US" w:eastAsia="zh-CN"/>
+        </w:rPr>
+        <w:fldChar w:fldCharType="begin"/>
+      </w:r>
+      <w:r>
+        <w:rPr>
+          <w:rFonts w:hint="eastAsia" w:ascii="微软雅黑" w:hAnsi="微软雅黑" w:eastAsia="微软雅黑" w:cs="微软雅黑"/>
+          <w:b/>
+          <w:color w:val="4067B1"/>
+          <w:sz w:val="22"/>
+          <w:lang w:val="en-US" w:eastAsia="zh-CN"/>
+        </w:rPr>
+        <w:instrText xml:space="preserve"> HYPERLINK "https://github.com/MY-EDOG/MyRepository" </w:instrText>
+      </w:r>
+      <w:r>
+        <w:rPr>
+          <w:rFonts w:hint="eastAsia" w:ascii="微软雅黑" w:hAnsi="微软雅黑" w:eastAsia="微软雅黑" w:cs="微软雅黑"/>
+          <w:b/>
+          <w:color w:val="4067B1"/>
+          <w:sz w:val="22"/>
+          <w:lang w:val="en-US" w:eastAsia="zh-CN"/>
+        </w:rPr>
+        <w:fldChar w:fldCharType="separate"/>
+      </w:r>
+      <w:r>
+        <w:rPr>
+          <w:rStyle w:val="5"/>
+          <w:rFonts w:hint="eastAsia" w:ascii="微软雅黑" w:hAnsi="微软雅黑" w:eastAsia="微软雅黑" w:cs="微软雅黑"/>
+          <w:b/>
+          <w:sz w:val="22"/>
+          <w:lang w:val="en-US" w:eastAsia="zh-CN"/>
+        </w:rPr>
+        <w:t>https://github.com/MY-EDOG/MyRepository</w:t>
+      </w:r>
+      <w:r>
+        <w:rPr>
+          <w:rFonts w:hint="eastAsia" w:ascii="微软雅黑" w:hAnsi="微软雅黑" w:eastAsia="微软雅黑" w:cs="微软雅黑"/>
+          <w:b/>
+          <w:color w:val="4067B1"/>
+          <w:sz w:val="22"/>
+          <w:lang w:val="en-US" w:eastAsia="zh-CN"/>
+        </w:rPr>
+        <w:fldChar w:fldCharType="end"/>
+      </w:r>
+      <w:r>
+        <w:rPr>
+          <w:rFonts w:hint="eastAsia" w:ascii="微软雅黑" w:hAnsi="微软雅黑" w:eastAsia="微软雅黑" w:cs="微软雅黑"/>
+          <w:color w:val="374957"/>
+          <w:sz w:val="22"/>
+          <w:lang w:val="en-US" w:eastAsia="zh-CN"/>
+        </w:rPr>
+        <w:t>中查看并下载</w:t>
+      </w:r>
+    </w:p>
+    <w:p>
+      <w:pPr>
+        <w:tabs>
+          <w:tab w:val="right" w:pos="9860"/>
+        </w:tabs>
+        <w:spacing w:before="0" w:after="0" w:line="380" w:lineRule="exact"/>
+        <w:jc w:val="left"/>
+        <w:textAlignment w:val="center"/>
+        <w:rPr>
+          <w:rFonts w:hint="default" w:ascii="微软雅黑" w:hAnsi="微软雅黑" w:eastAsia="微软雅黑" w:cs="微软雅黑"/>
+          <w:color w:val="374957"/>
+          <w:sz w:val="22"/>
+          <w:lang w:val="en-US" w:eastAsia="zh-CN"/>
+        </w:rPr>
+      </w:pPr>
+      <w:bookmarkStart w:id="0" w:name="_GoBack"/>
+      <w:bookmarkEnd w:id="0"/>
     </w:p>
     <w:p>
       <w:pPr>
